--- a/edusphere/output/document.docx
+++ b/edusphere/output/document.docx
@@ -124,7 +124,7 @@
           <w:sz w:val="20"/>
           <w:szCs w:val="20"/>
         </w:rPr>
-        <w:t xml:space="preserve">6</w:t>
+        <w:t xml:space="preserve">Segurança e proteção de dados</w:t>
       </w:r>
       <w:proofErr w:type="spellStart"/>
       <w:r>
@@ -273,7 +273,7 @@
           <w:sz w:val="20"/>
           <w:szCs w:val="20"/>
         </w:rPr>
-        <w:t xml:space="preserve">6</w:t>
+        <w:t xml:space="preserve">480-INF</w:t>
       </w:r>
     </w:p>
     <w:bookmarkEnd w:id="1"/>
@@ -326,7 +326,7 @@
           <w:sz w:val="20"/>
           <w:szCs w:val="20"/>
         </w:rPr>
-        <w:t xml:space="preserve">6</w:t>
+        <w:t xml:space="preserve">Semestral</w:t>
       </w:r>
       <w:proofErr w:type="spellStart"/>
       <w:r>
@@ -412,7 +412,7 @@
           <w:sz w:val="20"/>
           <w:szCs w:val="20"/>
         </w:rPr>
-        <w:t xml:space="preserve">666</w:t>
+        <w:t xml:space="preserve">150</w:t>
       </w:r>
       <w:proofErr w:type="spellStart"/>
       <w:r>
@@ -502,7 +502,7 @@
           <w:sz w:val="20"/>
           <w:szCs w:val="20"/>
         </w:rPr>
-        <w:t xml:space="preserve">6</w:t>
+        <w:t xml:space="preserve">30h TP + 15h PL</w:t>
       </w:r>
       <w:proofErr w:type="spellStart"/>
       <w:r>
@@ -583,7 +583,7 @@
           <w:sz w:val="20"/>
           <w:szCs w:val="20"/>
         </w:rPr>
-        <w:t xml:space="preserve">6</w:t>
+        <w:t xml:space="preserve">0</w:t>
       </w:r>
       <w:proofErr w:type="spellStart"/>
       <w:r>
@@ -735,7 +735,7 @@
           <w:sz w:val="20"/>
           <w:szCs w:val="20"/>
         </w:rPr>
-        <w:t xml:space="preserve">6</w:t>
+        <w:t xml:space="preserve">a</w:t>
       </w:r>
       <w:proofErr w:type="spellStart"/>
       <w:r>
@@ -807,7 +807,7 @@
           <w:sz w:val="20"/>
           <w:szCs w:val="20"/>
         </w:rPr>
-        <w:t xml:space="preserve">6</w:t>
+        <w:t xml:space="preserve">a</w:t>
       </w:r>
       <w:proofErr w:type="spellStart"/>
       <w:r>
@@ -894,19 +894,35 @@
           <w:sz w:val="20"/>
           <w:szCs w:val="20"/>
         </w:rPr>
-        <w:t xml:space="preserve">undefined</w:t>
-      </w:r>
-      <w:proofErr w:type="spellStart"/>
-      <w:r>
-        <w:rPr>
-          <w:b/>
-          <w:color w:val="0070C0"/>
-          <w:sz w:val="20"/>
-          <w:szCs w:val="20"/>
-        </w:rPr>
-        <w:t/>
-      </w:r>
-      <w:proofErr w:type="spellEnd"/>
+        <w:t xml:space="preserve">A unidade curricular "Segurança e Proteção de dados" visa capacitar alunos a identificar, avaliar e proteger os seus direitos digitais em um mundo onde o uso de dados é cada vez mais frequente.</w:t>
+      </w:r>
+      <w:r>
+        <w:rPr>
+          <w:b/>
+          <w:color w:val="0070C0"/>
+          <w:sz w:val="20"/>
+          <w:szCs w:val="20"/>
+        </w:rPr>
+        <w:t/>
+      </w:r>
+      <w:r>
+        <w:rPr>
+          <w:b/>
+          <w:color w:val="0070C0"/>
+          <w:sz w:val="20"/>
+          <w:szCs w:val="20"/>
+        </w:rPr>
+        <w:t/>
+      </w:r>
+      <w:r>
+        <w:rPr>
+          <w:b/>
+          <w:color w:val="0070C0"/>
+          <w:sz w:val="20"/>
+          <w:szCs w:val="20"/>
+        </w:rPr>
+        <w:t/>
+      </w:r>
       <w:r>
         <w:rPr>
           <w:b/>
@@ -992,7 +1008,7 @@
           <w:sz w:val="20"/>
           <w:szCs w:val="20"/>
         </w:rPr>
-        <w:t xml:space="preserve">6</w:t>
+        <w:t xml:space="preserve">a</w:t>
       </w:r>
       <w:proofErr w:type="spellStart"/>
       <w:r>
@@ -1089,7 +1105,7 @@
           <w:sz w:val="20"/>
           <w:szCs w:val="20"/>
         </w:rPr>
-        <w:t xml:space="preserve">6</w:t>
+        <w:t xml:space="preserve">a</w:t>
       </w:r>
       <w:proofErr w:type="spellStart"/>
       <w:r>
@@ -1189,7 +1205,7 @@
           <w:sz w:val="20"/>
           <w:szCs w:val="20"/>
         </w:rPr>
-        <w:t xml:space="preserve">6</w:t>
+        <w:t xml:space="preserve">a</w:t>
       </w:r>
       <w:r>
         <w:rPr>
@@ -1299,7 +1315,7 @@
           <w:sz w:val="20"/>
           <w:szCs w:val="20"/>
         </w:rPr>
-        <w:t xml:space="preserve">6</w:t>
+        <w:t xml:space="preserve">a</w:t>
       </w:r>
       <w:proofErr w:type="spellStart"/>
       <w:r>
@@ -1411,7 +1427,7 @@
           <w:sz w:val="20"/>
           <w:szCs w:val="20"/>
         </w:rPr>
-        <w:t xml:space="preserve">6</w:t>
+        <w:t xml:space="preserve">a</w:t>
       </w:r>
       <w:proofErr w:type="spellStart"/>
       <w:r>
@@ -1543,7 +1559,7 @@
           <w:sz w:val="20"/>
           <w:szCs w:val="20"/>
         </w:rPr>
-        <w:t xml:space="preserve">6</w:t>
+        <w:t xml:space="preserve">a</w:t>
       </w:r>
       <w:r>
         <w:rPr>
@@ -1614,7 +1630,7 @@
           <w:sz w:val="20"/>
           <w:szCs w:val="20"/>
         </w:rPr>
-        <w:t xml:space="preserve">6</w:t>
+        <w:t xml:space="preserve">a</w:t>
       </w:r>
       <w:proofErr w:type="spellStart"/>
       <w:r>
@@ -1736,12 +1752,12 @@
 <w:numbering xmlns:wpc="http://schemas.microsoft.com/office/word/2010/wordprocessingCanvas" xmlns:cx="http://schemas.microsoft.com/office/drawing/2014/chartex" xmlns:cx1="http://schemas.microsoft.com/office/drawing/2015/9/8/chartex" xmlns:cx2="http://schemas.microsoft.com/office/drawing/2015/10/21/chartex" xmlns:cx3="http://schemas.microsoft.com/office/drawing/2016/5/9/chartex" xmlns:cx4="http://schemas.microsoft.com/office/drawing/2016/5/10/chartex" xmlns:cx5="http://schemas.microsoft.com/office/drawing/2016/5/11/chartex" xmlns:cx6="http://schemas.microsoft.com/office/drawing/2016/5/12/chartex" xmlns:cx7="http://schemas.microsoft.com/office/drawing/2016/5/13/chartex" xmlns:cx8="http://schemas.microsoft.com/office/drawing/2016/5/14/chartex" xmlns:mc="http://schemas.openxmlformats.org/markup-compatibility/2006" xmlns:aink="http://schemas.microsoft.com/office/drawing/2016/ink" xmlns:am3d="http://schemas.microsoft.com/office/drawing/2017/model3d" xmlns:o="urn:schemas-microsoft-com:office:office" xmlns:oel="http://schemas.microsoft.com/office/2019/extlst" xmlns:r="http://schemas.openxmlformats.org/officeDocument/2006/relationships" xmlns:m="http://schemas.openxmlformats.org/officeDocument/2006/math" xmlns:v="urn:schemas-microsoft-com:vml" xmlns:wp14="http://schemas.microsoft.com/office/word/2010/wordprocessingDrawing" xmlns:wp="http://schemas.openxmlformats.org/drawingml/2006/wordprocessingDrawing" xmlns:w10="urn:schemas-microsoft-com:office:word" xmlns:w="http://schemas.openxmlformats.org/wordprocessingml/2006/main" xmlns:w14="http://schemas.microsoft.com/office/word/2010/wordml" xmlns:w15="http://schemas.microsoft.com/office/word/2012/wordml" xmlns:w16cex="http://schemas.microsoft.com/office/word/2018/wordml/cex" xmlns:w16cid="http://schemas.microsoft.com/office/word/2016/wordml/cid" xmlns:w16="http://schemas.microsoft.com/office/word/2018/wordml" xmlns:w16du="http://schemas.microsoft.com/office/word/2023/wordml/word16du" xmlns:w16sdtdh="http://schemas.microsoft.com/office/word/2020/wordml/sdtdatahash" xmlns:w16se="http://schemas.microsoft.com/office/word/2015/wordml/symex" xmlns:wpg="http://schemas.microsoft.com/office/word/2010/wordprocessingGroup" xmlns:wpi="http://schemas.microsoft.com/office/word/2010/wordprocessingInk" xmlns:wne="http://schemas.microsoft.com/office/word/2006/wordml" xmlns:wps="http://schemas.microsoft.com/office/word/2010/wordprocessingShape" mc:Ignorable="w14 w15 w16se w16cid w16 w16cex w16sdtdh w16du wp14">
   <w:numPicBullet w:numPicBulletId="0">
     <w:pict>
-      <v:rect id="_x0000_i1032" style="width:0;height:1.5pt" o:hralign="center" o:bullet="t" o:hrstd="t" o:hr="t" fillcolor="#a0a0a0" stroked="f"/>
+      <v:rect id="_x0000_i1040" style="width:0;height:1.5pt" o:hralign="center" o:bullet="t" o:hrstd="t" o:hr="t" fillcolor="#a0a0a0" stroked="f"/>
     </w:pict>
   </w:numPicBullet>
   <w:numPicBullet w:numPicBulletId="1">
     <w:pict>
-      <v:rect id="_x0000_i1033" style="width:0;height:1.5pt" o:hralign="center" o:bullet="t" o:hrstd="t" o:hr="t" fillcolor="#a0a0a0" stroked="f"/>
+      <v:rect id="_x0000_i1041" style="width:0;height:1.5pt" o:hralign="center" o:bullet="t" o:hrstd="t" o:hr="t" fillcolor="#a0a0a0" stroked="f"/>
     </w:pict>
   </w:numPicBullet>
   <w:abstractNum w:abstractNumId="0" w15:restartNumberingAfterBreak="0">
